--- a/Module 6 Lab/QGIS 2.8 and GRASS 6.4.3/Module 6 Lab.docx
+++ b/Module 6 Lab/QGIS 2.8 and GRASS 6.4.3/Module 6 Lab.docx
@@ -2738,6 +2738,16 @@
       </w:r>
     </w:p>
     <w:p>
+      <w:pPr>
+        <w:pStyle w:val="Heading3"/>
+      </w:pPr>
+      <w:bookmarkStart w:id="51" w:name="task-4-perform-supervised-classification"/>
+      <w:bookmarkEnd w:id="51"/>
+      <w:r>
+        <w:t xml:space="preserve">Task 4 Perform Supervised Classification</w:t>
+      </w:r>
+    </w:p>
+    <w:p>
       <w:r>
         <w:t xml:space="preserve">In this task, we will perform the second step of a supervised classification. In this step, we will first generate and review the spectral signatures of the training areas that we specified in the Task 3. Next, we will perform the supervised classification and review the results. Let’s start with generating the spectral signatures.</w:t>
       </w:r>
@@ -2897,7 +2907,7 @@
                     </pic:cNvPicPr>
                   </pic:nvPicPr>
                   <pic:blipFill>
-                    <a:blip r:embed="rId51"/>
+                    <a:blip r:embed="rId52"/>
                     <a:stretch>
                       <a:fillRect/>
                     </a:stretch>
@@ -2954,7 +2964,7 @@
                     </pic:cNvPicPr>
                   </pic:nvPicPr>
                   <pic:blipFill>
-                    <a:blip r:embed="rId52"/>
+                    <a:blip r:embed="rId53"/>
                     <a:stretch>
                       <a:fillRect/>
                     </a:stretch>
@@ -3353,347 +3363,6 @@
                 <pic:pic>
                   <pic:nvPicPr>
                     <pic:cNvPr descr="figures/Full_Set_of_Training_Areas.png" id="0" name="Picture"/>
-                    <pic:cNvPicPr>
-                      <a:picLocks noChangeArrowheads="1" noChangeAspect="1"/>
-                    </pic:cNvPicPr>
-                  </pic:nvPicPr>
-                  <pic:blipFill>
-                    <a:blip r:embed="rId53"/>
-                    <a:stretch>
-                      <a:fillRect/>
-                    </a:stretch>
-                  </pic:blipFill>
-                  <pic:spPr bwMode="auto">
-                    <a:xfrm>
-                      <a:off x="0" y="0"/>
-                      <a:ext cx="5440680" cy="2849005"/>
-                    </a:xfrm>
-                    <a:prstGeom prst="rect">
-                      <a:avLst/>
-                    </a:prstGeom>
-                    <a:noFill/>
-                    <a:ln w="9525">
-                      <a:noFill/>
-                      <a:headEnd/>
-                      <a:tailEnd/>
-                    </a:ln>
-                  </pic:spPr>
-                </pic:pic>
-              </a:graphicData>
-            </a:graphic>
-          </wp:inline>
-        </w:drawing>
-      </w:r>
-    </w:p>
-    <w:p>
-      <w:pPr>
-        <w:pStyle w:val="ImageCaption"/>
-      </w:pPr>
-      <w:r>
-        <w:t xml:space="preserve">Full Set of Training Areas</w:t>
-      </w:r>
-    </w:p>
-    <w:p>
-      <w:r>
-        <w:t xml:space="preserve">We will first re-generate the spectral signatures file using the full set of training areas, then move forward to the supervised classification.</w:t>
-      </w:r>
-    </w:p>
-    <w:p>
-      <w:pPr>
-        <w:pStyle w:val="Compact"/>
-        <w:numPr>
-          <w:numId w:val="1051"/>
-          <w:ilvl w:val="0"/>
-        </w:numPr>
-      </w:pPr>
-      <w:r>
-        <w:t xml:space="preserve">Click Imagery | Classify image | Input for supervised MLC (i.gensig) on the Layer Manager window. This will open the i.gensig tool.</w:t>
-      </w:r>
-    </w:p>
-    <w:p>
-      <w:pPr>
-        <w:pStyle w:val="Compact"/>
-        <w:numPr>
-          <w:numId w:val="1051"/>
-          <w:ilvl w:val="0"/>
-        </w:numPr>
-      </w:pPr>
-      <w:r>
-        <w:t xml:space="preserve">Set the following parameters for the i.gensig tool:</w:t>
-      </w:r>
-    </w:p>
-    <w:p>
-      <w:pPr>
-        <w:pStyle w:val="Compact"/>
-        <w:numPr>
-          <w:numId w:val="1052"/>
-          <w:ilvl w:val="1"/>
-        </w:numPr>
-      </w:pPr>
-      <w:r>
-        <w:t xml:space="preserve">Required tab:</w:t>
-      </w:r>
-    </w:p>
-    <w:p>
-      <w:pPr>
-        <w:pStyle w:val="Compact"/>
-        <w:numPr>
-          <w:numId w:val="1053"/>
-          <w:ilvl w:val="2"/>
-        </w:numPr>
-      </w:pPr>
-      <w:r>
-        <w:t xml:space="preserve">Ground truth training map: TrainingAreas@PERMANENT</w:t>
-      </w:r>
-      <w:r>
-        <w:br w:type="textWrapping"/>
-      </w:r>
-    </w:p>
-    <w:p>
-      <w:pPr>
-        <w:pStyle w:val="Compact"/>
-        <w:numPr>
-          <w:numId w:val="1053"/>
-          <w:ilvl w:val="2"/>
-        </w:numPr>
-      </w:pPr>
-      <w:r>
-        <w:t xml:space="preserve">Name of input imagery group: tm_sacsub_group</w:t>
-      </w:r>
-      <w:r>
-        <w:br w:type="textWrapping"/>
-      </w:r>
-    </w:p>
-    <w:p>
-      <w:pPr>
-        <w:pStyle w:val="Compact"/>
-        <w:numPr>
-          <w:numId w:val="1053"/>
-          <w:ilvl w:val="2"/>
-        </w:numPr>
-      </w:pPr>
-      <w:r>
-        <w:t xml:space="preserve">Name of input imagery subgroup: tm_sacsub_group</w:t>
-      </w:r>
-      <w:r>
-        <w:br w:type="textWrapping"/>
-      </w:r>
-    </w:p>
-    <w:p>
-      <w:pPr>
-        <w:pStyle w:val="Compact"/>
-        <w:numPr>
-          <w:numId w:val="1053"/>
-          <w:ilvl w:val="2"/>
-        </w:numPr>
-      </w:pPr>
-      <w:r>
-        <w:t xml:space="preserve">Name for output file…: TrainingSignatures</w:t>
-      </w:r>
-      <w:r>
-        <w:br w:type="textWrapping"/>
-      </w:r>
-    </w:p>
-    <w:p>
-      <w:pPr>
-        <w:pStyle w:val="Compact"/>
-        <w:numPr>
-          <w:numId w:val="1051"/>
-          <w:ilvl w:val="0"/>
-        </w:numPr>
-      </w:pPr>
-      <w:r>
-        <w:t xml:space="preserve">Click ‘Run’ button to execute the tool. If no errors were reported, Close i.gensig dialog.</w:t>
-      </w:r>
-    </w:p>
-    <w:p>
-      <w:pPr>
-        <w:pStyle w:val="Compact"/>
-        <w:numPr>
-          <w:numId w:val="1051"/>
-          <w:ilvl w:val="0"/>
-        </w:numPr>
-      </w:pPr>
-      <w:r>
-        <w:t xml:space="preserve">Review the newly created spectral signature file. Note that we now have 4 or 5 classes for each type of land cover.</w:t>
-      </w:r>
-    </w:p>
-    <w:p>
-      <w:r>
-        <w:t xml:space="preserve">With the spectral signature file review complete, we can now move on to the next step of the unsupervised classification: running the i.maxlik tool.</w:t>
-      </w:r>
-    </w:p>
-    <w:p>
-      <w:pPr>
-        <w:pStyle w:val="Compact"/>
-        <w:numPr>
-          <w:numId w:val="1054"/>
-          <w:ilvl w:val="0"/>
-        </w:numPr>
-      </w:pPr>
-      <w:r>
-        <w:t xml:space="preserve">Click Imagery | Classify Image | Maximum likelihood classification (MLC) [i.maxlik]. This will open the MLC tool.</w:t>
-      </w:r>
-    </w:p>
-    <w:p>
-      <w:pPr>
-        <w:pStyle w:val="Compact"/>
-        <w:numPr>
-          <w:numId w:val="1054"/>
-          <w:ilvl w:val="0"/>
-        </w:numPr>
-      </w:pPr>
-      <w:r>
-        <w:t xml:space="preserve">Click the ‘Manual’ tab and read the manual for the MLC tool. When you are done reading the manual, proceed to the next step.</w:t>
-      </w:r>
-    </w:p>
-    <w:p>
-      <w:pPr>
-        <w:pStyle w:val="Compact"/>
-        <w:numPr>
-          <w:numId w:val="1054"/>
-          <w:ilvl w:val="0"/>
-        </w:numPr>
-      </w:pPr>
-      <w:r>
-        <w:t xml:space="preserve">Click ‘Required’ tab and set the following options:</w:t>
-      </w:r>
-    </w:p>
-    <w:p>
-      <w:pPr>
-        <w:pStyle w:val="Compact"/>
-        <w:numPr>
-          <w:numId w:val="1055"/>
-          <w:ilvl w:val="1"/>
-        </w:numPr>
-      </w:pPr>
-      <w:r>
-        <w:t xml:space="preserve">Name of input imagery group: tm_sacsub_group@Classification</w:t>
-      </w:r>
-      <w:r>
-        <w:br w:type="textWrapping"/>
-      </w:r>
-    </w:p>
-    <w:p>
-      <w:pPr>
-        <w:pStyle w:val="Compact"/>
-        <w:numPr>
-          <w:numId w:val="1055"/>
-          <w:ilvl w:val="1"/>
-        </w:numPr>
-      </w:pPr>
-      <w:r>
-        <w:t xml:space="preserve">Name of input imagery subgroup: tm_sacsub_group</w:t>
-      </w:r>
-      <w:r>
-        <w:br w:type="textWrapping"/>
-      </w:r>
-    </w:p>
-    <w:p>
-      <w:pPr>
-        <w:pStyle w:val="Compact"/>
-        <w:numPr>
-          <w:numId w:val="1055"/>
-          <w:ilvl w:val="1"/>
-        </w:numPr>
-      </w:pPr>
-      <w:r>
-        <w:t xml:space="preserve">Name of file containing signatures: TrainingSignatures</w:t>
-      </w:r>
-      <w:r>
-        <w:br w:type="textWrapping"/>
-      </w:r>
-    </w:p>
-    <w:p>
-      <w:pPr>
-        <w:pStyle w:val="Compact"/>
-        <w:numPr>
-          <w:numId w:val="1055"/>
-          <w:ilvl w:val="1"/>
-        </w:numPr>
-      </w:pPr>
-      <w:r>
-        <w:t xml:space="preserve">Name for raster map holding classification results: tm_sacsub_sup_class</w:t>
-      </w:r>
-      <w:r>
-        <w:br w:type="textWrapping"/>
-      </w:r>
-    </w:p>
-    <w:p>
-      <w:pPr>
-        <w:pStyle w:val="Compact"/>
-        <w:numPr>
-          <w:numId w:val="1055"/>
-          <w:ilvl w:val="1"/>
-        </w:numPr>
-      </w:pPr>
-      <w:r>
-        <w:t xml:space="preserve">Add created map(s) into layer tree: checked</w:t>
-      </w:r>
-      <w:r>
-        <w:br w:type="textWrapping"/>
-      </w:r>
-    </w:p>
-    <w:p>
-      <w:pPr>
-        <w:pStyle w:val="Compact"/>
-        <w:numPr>
-          <w:numId w:val="1054"/>
-          <w:ilvl w:val="0"/>
-        </w:numPr>
-      </w:pPr>
-      <w:r>
-        <w:t xml:space="preserve">Click ‘Run’ to execute the MLC tool.</w:t>
-      </w:r>
-    </w:p>
-    <w:p>
-      <w:pPr>
-        <w:pStyle w:val="Compact"/>
-        <w:numPr>
-          <w:numId w:val="1054"/>
-          <w:ilvl w:val="0"/>
-        </w:numPr>
-      </w:pPr>
-      <w:r>
-        <w:t xml:space="preserve">Check the Command output for errors. If none exist, click ‘Close’ to close the MLC tool.</w:t>
-      </w:r>
-    </w:p>
-    <w:p>
-      <w:pPr>
-        <w:pStyle w:val="Compact"/>
-        <w:numPr>
-          <w:numId w:val="1054"/>
-          <w:ilvl w:val="0"/>
-        </w:numPr>
-      </w:pPr>
-      <w:r>
-        <w:t xml:space="preserve">On the Layer Manager window, click Map layers. You should see our classified image listed. On the Map Display, you should see the classified image (shown in the figure below).</w:t>
-      </w:r>
-    </w:p>
-    <w:p>
-      <w:pPr>
-        <w:pStyle w:val="Compact"/>
-        <w:numPr>
-          <w:numId w:val="1056"/>
-          <w:ilvl w:val="1"/>
-        </w:numPr>
-      </w:pPr>
-      <w:r>
-        <w:t xml:space="preserve">Note: if you do not see the image in the map display, right-click on the layer in the Map Layers list, and choose ‘Zoom to selected map(s)’ from the contextual menu.</w:t>
-      </w:r>
-    </w:p>
-    <w:p>
-      <w:r>
-        <w:drawing>
-          <wp:inline>
-            <wp:extent cx="5440680" cy="2849005"/>
-            <wp:effectExtent b="0" l="0" r="0" t="0"/>
-            <wp:docPr descr="Supervised Classification Visualization" id="1" name="Picture"/>
-            <a:graphic>
-              <a:graphicData uri="http://schemas.openxmlformats.org/drawingml/2006/picture">
-                <pic:pic>
-                  <pic:nvPicPr>
-                    <pic:cNvPr descr="figures/Supervised_Classification_Visualization.png" id="0" name="Picture"/>
                     <pic:cNvPicPr>
                       <a:picLocks noChangeArrowheads="1" noChangeAspect="1"/>
                     </pic:cNvPicPr>
@@ -3731,6 +3400,347 @@
         <w:pStyle w:val="ImageCaption"/>
       </w:pPr>
       <w:r>
+        <w:t xml:space="preserve">Full Set of Training Areas</w:t>
+      </w:r>
+    </w:p>
+    <w:p>
+      <w:r>
+        <w:t xml:space="preserve">We will first re-generate the spectral signatures file using the full set of training areas, then move forward to the supervised classification.</w:t>
+      </w:r>
+    </w:p>
+    <w:p>
+      <w:pPr>
+        <w:pStyle w:val="Compact"/>
+        <w:numPr>
+          <w:numId w:val="1051"/>
+          <w:ilvl w:val="0"/>
+        </w:numPr>
+      </w:pPr>
+      <w:r>
+        <w:t xml:space="preserve">Click Imagery | Classify image | Input for supervised MLC (i.gensig) on the Layer Manager window. This will open the i.gensig tool.</w:t>
+      </w:r>
+    </w:p>
+    <w:p>
+      <w:pPr>
+        <w:pStyle w:val="Compact"/>
+        <w:numPr>
+          <w:numId w:val="1051"/>
+          <w:ilvl w:val="0"/>
+        </w:numPr>
+      </w:pPr>
+      <w:r>
+        <w:t xml:space="preserve">Set the following parameters for the i.gensig tool:</w:t>
+      </w:r>
+    </w:p>
+    <w:p>
+      <w:pPr>
+        <w:pStyle w:val="Compact"/>
+        <w:numPr>
+          <w:numId w:val="1052"/>
+          <w:ilvl w:val="1"/>
+        </w:numPr>
+      </w:pPr>
+      <w:r>
+        <w:t xml:space="preserve">Required tab:</w:t>
+      </w:r>
+    </w:p>
+    <w:p>
+      <w:pPr>
+        <w:pStyle w:val="Compact"/>
+        <w:numPr>
+          <w:numId w:val="1053"/>
+          <w:ilvl w:val="2"/>
+        </w:numPr>
+      </w:pPr>
+      <w:r>
+        <w:t xml:space="preserve">Ground truth training map: TrainingAreas@PERMANENT</w:t>
+      </w:r>
+      <w:r>
+        <w:br w:type="textWrapping"/>
+      </w:r>
+    </w:p>
+    <w:p>
+      <w:pPr>
+        <w:pStyle w:val="Compact"/>
+        <w:numPr>
+          <w:numId w:val="1053"/>
+          <w:ilvl w:val="2"/>
+        </w:numPr>
+      </w:pPr>
+      <w:r>
+        <w:t xml:space="preserve">Name of input imagery group: tm_sacsub_group</w:t>
+      </w:r>
+      <w:r>
+        <w:br w:type="textWrapping"/>
+      </w:r>
+    </w:p>
+    <w:p>
+      <w:pPr>
+        <w:pStyle w:val="Compact"/>
+        <w:numPr>
+          <w:numId w:val="1053"/>
+          <w:ilvl w:val="2"/>
+        </w:numPr>
+      </w:pPr>
+      <w:r>
+        <w:t xml:space="preserve">Name of input imagery subgroup: tm_sacsub_group</w:t>
+      </w:r>
+      <w:r>
+        <w:br w:type="textWrapping"/>
+      </w:r>
+    </w:p>
+    <w:p>
+      <w:pPr>
+        <w:pStyle w:val="Compact"/>
+        <w:numPr>
+          <w:numId w:val="1053"/>
+          <w:ilvl w:val="2"/>
+        </w:numPr>
+      </w:pPr>
+      <w:r>
+        <w:t xml:space="preserve">Name for output file…: TrainingSignatures</w:t>
+      </w:r>
+      <w:r>
+        <w:br w:type="textWrapping"/>
+      </w:r>
+    </w:p>
+    <w:p>
+      <w:pPr>
+        <w:pStyle w:val="Compact"/>
+        <w:numPr>
+          <w:numId w:val="1051"/>
+          <w:ilvl w:val="0"/>
+        </w:numPr>
+      </w:pPr>
+      <w:r>
+        <w:t xml:space="preserve">Click ‘Run’ button to execute the tool. If no errors were reported, Close i.gensig dialog.</w:t>
+      </w:r>
+    </w:p>
+    <w:p>
+      <w:pPr>
+        <w:pStyle w:val="Compact"/>
+        <w:numPr>
+          <w:numId w:val="1051"/>
+          <w:ilvl w:val="0"/>
+        </w:numPr>
+      </w:pPr>
+      <w:r>
+        <w:t xml:space="preserve">Review the newly created spectral signature file. Note that we now have 4 or 5 classes for each type of land cover.</w:t>
+      </w:r>
+    </w:p>
+    <w:p>
+      <w:r>
+        <w:t xml:space="preserve">With the spectral signature file review complete, we can now move on to the next step of the unsupervised classification: running the i.maxlik tool.</w:t>
+      </w:r>
+    </w:p>
+    <w:p>
+      <w:pPr>
+        <w:pStyle w:val="Compact"/>
+        <w:numPr>
+          <w:numId w:val="1054"/>
+          <w:ilvl w:val="0"/>
+        </w:numPr>
+      </w:pPr>
+      <w:r>
+        <w:t xml:space="preserve">Click Imagery | Classify Image | Maximum likelihood classification (MLC) [i.maxlik]. This will open the MLC tool.</w:t>
+      </w:r>
+    </w:p>
+    <w:p>
+      <w:pPr>
+        <w:pStyle w:val="Compact"/>
+        <w:numPr>
+          <w:numId w:val="1054"/>
+          <w:ilvl w:val="0"/>
+        </w:numPr>
+      </w:pPr>
+      <w:r>
+        <w:t xml:space="preserve">Click the ‘Manual’ tab and read the manual for the MLC tool. When you are done reading the manual, proceed to the next step.</w:t>
+      </w:r>
+    </w:p>
+    <w:p>
+      <w:pPr>
+        <w:pStyle w:val="Compact"/>
+        <w:numPr>
+          <w:numId w:val="1054"/>
+          <w:ilvl w:val="0"/>
+        </w:numPr>
+      </w:pPr>
+      <w:r>
+        <w:t xml:space="preserve">Click ‘Required’ tab and set the following options:</w:t>
+      </w:r>
+    </w:p>
+    <w:p>
+      <w:pPr>
+        <w:pStyle w:val="Compact"/>
+        <w:numPr>
+          <w:numId w:val="1055"/>
+          <w:ilvl w:val="1"/>
+        </w:numPr>
+      </w:pPr>
+      <w:r>
+        <w:t xml:space="preserve">Name of input imagery group: tm_sacsub_group@Classification</w:t>
+      </w:r>
+      <w:r>
+        <w:br w:type="textWrapping"/>
+      </w:r>
+    </w:p>
+    <w:p>
+      <w:pPr>
+        <w:pStyle w:val="Compact"/>
+        <w:numPr>
+          <w:numId w:val="1055"/>
+          <w:ilvl w:val="1"/>
+        </w:numPr>
+      </w:pPr>
+      <w:r>
+        <w:t xml:space="preserve">Name of input imagery subgroup: tm_sacsub_group</w:t>
+      </w:r>
+      <w:r>
+        <w:br w:type="textWrapping"/>
+      </w:r>
+    </w:p>
+    <w:p>
+      <w:pPr>
+        <w:pStyle w:val="Compact"/>
+        <w:numPr>
+          <w:numId w:val="1055"/>
+          <w:ilvl w:val="1"/>
+        </w:numPr>
+      </w:pPr>
+      <w:r>
+        <w:t xml:space="preserve">Name of file containing signatures: TrainingSignatures</w:t>
+      </w:r>
+      <w:r>
+        <w:br w:type="textWrapping"/>
+      </w:r>
+    </w:p>
+    <w:p>
+      <w:pPr>
+        <w:pStyle w:val="Compact"/>
+        <w:numPr>
+          <w:numId w:val="1055"/>
+          <w:ilvl w:val="1"/>
+        </w:numPr>
+      </w:pPr>
+      <w:r>
+        <w:t xml:space="preserve">Name for raster map holding classification results: tm_sacsub_sup_class</w:t>
+      </w:r>
+      <w:r>
+        <w:br w:type="textWrapping"/>
+      </w:r>
+    </w:p>
+    <w:p>
+      <w:pPr>
+        <w:pStyle w:val="Compact"/>
+        <w:numPr>
+          <w:numId w:val="1055"/>
+          <w:ilvl w:val="1"/>
+        </w:numPr>
+      </w:pPr>
+      <w:r>
+        <w:t xml:space="preserve">Add created map(s) into layer tree: checked</w:t>
+      </w:r>
+      <w:r>
+        <w:br w:type="textWrapping"/>
+      </w:r>
+    </w:p>
+    <w:p>
+      <w:pPr>
+        <w:pStyle w:val="Compact"/>
+        <w:numPr>
+          <w:numId w:val="1054"/>
+          <w:ilvl w:val="0"/>
+        </w:numPr>
+      </w:pPr>
+      <w:r>
+        <w:t xml:space="preserve">Click ‘Run’ to execute the MLC tool.</w:t>
+      </w:r>
+    </w:p>
+    <w:p>
+      <w:pPr>
+        <w:pStyle w:val="Compact"/>
+        <w:numPr>
+          <w:numId w:val="1054"/>
+          <w:ilvl w:val="0"/>
+        </w:numPr>
+      </w:pPr>
+      <w:r>
+        <w:t xml:space="preserve">Check the Command output for errors. If none exist, click ‘Close’ to close the MLC tool.</w:t>
+      </w:r>
+    </w:p>
+    <w:p>
+      <w:pPr>
+        <w:pStyle w:val="Compact"/>
+        <w:numPr>
+          <w:numId w:val="1054"/>
+          <w:ilvl w:val="0"/>
+        </w:numPr>
+      </w:pPr>
+      <w:r>
+        <w:t xml:space="preserve">On the Layer Manager window, click Map layers. You should see our classified image listed. On the Map Display, you should see the classified image (shown in the figure below).</w:t>
+      </w:r>
+    </w:p>
+    <w:p>
+      <w:pPr>
+        <w:pStyle w:val="Compact"/>
+        <w:numPr>
+          <w:numId w:val="1056"/>
+          <w:ilvl w:val="1"/>
+        </w:numPr>
+      </w:pPr>
+      <w:r>
+        <w:t xml:space="preserve">Note: if you do not see the image in the map display, right-click on the layer in the Map Layers list, and choose ‘Zoom to selected map(s)’ from the contextual menu.</w:t>
+      </w:r>
+    </w:p>
+    <w:p>
+      <w:r>
+        <w:drawing>
+          <wp:inline>
+            <wp:extent cx="5440680" cy="2849005"/>
+            <wp:effectExtent b="0" l="0" r="0" t="0"/>
+            <wp:docPr descr="Supervised Classification Visualization" id="1" name="Picture"/>
+            <a:graphic>
+              <a:graphicData uri="http://schemas.openxmlformats.org/drawingml/2006/picture">
+                <pic:pic>
+                  <pic:nvPicPr>
+                    <pic:cNvPr descr="figures/Supervised_Classification_Visualization.png" id="0" name="Picture"/>
+                    <pic:cNvPicPr>
+                      <a:picLocks noChangeArrowheads="1" noChangeAspect="1"/>
+                    </pic:cNvPicPr>
+                  </pic:nvPicPr>
+                  <pic:blipFill>
+                    <a:blip r:embed="rId55"/>
+                    <a:stretch>
+                      <a:fillRect/>
+                    </a:stretch>
+                  </pic:blipFill>
+                  <pic:spPr bwMode="auto">
+                    <a:xfrm>
+                      <a:off x="0" y="0"/>
+                      <a:ext cx="5440680" cy="2849005"/>
+                    </a:xfrm>
+                    <a:prstGeom prst="rect">
+                      <a:avLst/>
+                    </a:prstGeom>
+                    <a:noFill/>
+                    <a:ln w="9525">
+                      <a:noFill/>
+                      <a:headEnd/>
+                      <a:tailEnd/>
+                    </a:ln>
+                  </pic:spPr>
+                </pic:pic>
+              </a:graphicData>
+            </a:graphic>
+          </wp:inline>
+        </w:drawing>
+      </w:r>
+    </w:p>
+    <w:p>
+      <w:pPr>
+        <w:pStyle w:val="ImageCaption"/>
+      </w:pPr>
+      <w:r>
         <w:t xml:space="preserve">Supervised Classification Visualization</w:t>
       </w:r>
     </w:p>
@@ -3743,8 +3753,8 @@
       <w:pPr>
         <w:pStyle w:val="Heading3"/>
       </w:pPr>
-      <w:bookmarkStart w:id="55" w:name="task-5-reclassify-spectral-classes-to-information-classes"/>
-      <w:bookmarkEnd w:id="55"/>
+      <w:bookmarkStart w:id="56" w:name="task-5-reclassify-spectral-classes-to-information-classes"/>
+      <w:bookmarkEnd w:id="56"/>
       <w:r>
         <w:t xml:space="preserve">Task 5 Reclassify Spectral Classes to Information Classes</w:t>
       </w:r>
@@ -3893,7 +3903,7 @@
                     </pic:cNvPicPr>
                   </pic:nvPicPr>
                   <pic:blipFill>
-                    <a:blip r:embed="rId56"/>
+                    <a:blip r:embed="rId57"/>
                     <a:stretch>
                       <a:fillRect/>
                     </a:stretch>
@@ -3999,7 +4009,7 @@
                     </pic:cNvPicPr>
                   </pic:nvPicPr>
                   <pic:blipFill>
-                    <a:blip r:embed="rId57"/>
+                    <a:blip r:embed="rId58"/>
                     <a:stretch>
                       <a:fillRect/>
                     </a:stretch>
@@ -4155,7 +4165,7 @@
                     </pic:cNvPicPr>
                   </pic:nvPicPr>
                   <pic:blipFill>
-                    <a:blip r:embed="rId58"/>
+                    <a:blip r:embed="rId59"/>
                     <a:stretch>
                       <a:fillRect/>
                     </a:stretch>
@@ -4231,7 +4241,7 @@
                     </pic:cNvPicPr>
                   </pic:nvPicPr>
                   <pic:blipFill>
-                    <a:blip r:embed="rId59"/>
+                    <a:blip r:embed="rId60"/>
                     <a:stretch>
                       <a:fillRect/>
                     </a:stretch>
@@ -4270,8 +4280,8 @@
       <w:pPr>
         <w:pStyle w:val="Heading3"/>
       </w:pPr>
-      <w:bookmarkStart w:id="60" w:name="task-6-perform-a-second-class-supervised-classification"/>
-      <w:bookmarkEnd w:id="60"/>
+      <w:bookmarkStart w:id="61" w:name="task-6-perform-a-second-class-supervised-classification"/>
+      <w:bookmarkEnd w:id="61"/>
       <w:r>
         <w:t xml:space="preserve">Task 6 Perform a Second Class Supervised Classification</w:t>
       </w:r>
@@ -4302,8 +4312,8 @@
       <w:pPr>
         <w:pStyle w:val="Heading3"/>
       </w:pPr>
-      <w:bookmarkStart w:id="61" w:name="conclusion"/>
-      <w:bookmarkEnd w:id="61"/>
+      <w:bookmarkStart w:id="62" w:name="conclusion"/>
+      <w:bookmarkEnd w:id="62"/>
       <w:r>
         <w:t xml:space="preserve">3 Conclusion</w:t>
       </w:r>
@@ -4369,8 +4379,8 @@
       <w:pPr>
         <w:pStyle w:val="Heading3"/>
       </w:pPr>
-      <w:bookmarkStart w:id="62" w:name="discussion-questions"/>
-      <w:bookmarkEnd w:id="62"/>
+      <w:bookmarkStart w:id="63" w:name="discussion-questions"/>
+      <w:bookmarkEnd w:id="63"/>
       <w:r>
         <w:t xml:space="preserve">4 Discussion Questions</w:t>
       </w:r>
@@ -4516,7 +4526,7 @@
     </w:lvl>
   </w:abstractNum>
   <w:abstractNum w:abstractNumId="990">
-    <w:nsid w:val="6213b02e"/>
+    <w:nsid w:val="685abec4"/>
     <w:multiLevelType w:val="multilevel"/>
     <w:lvl w:ilvl="0">
       <w:numFmt w:val="bullet"/>
@@ -4597,7 +4607,7 @@
     </w:lvl>
   </w:abstractNum>
   <w:abstractNum w:abstractNumId="991">
-    <w:nsid w:val="df507951"/>
+    <w:nsid w:val="584c3084"/>
     <w:multiLevelType w:val="multilevel"/>
     <w:lvl w:ilvl="0">
       <w:numFmt w:val="bullet"/>
@@ -4678,7 +4688,7 @@
     </w:lvl>
   </w:abstractNum>
   <w:abstractNum w:abstractNumId="99411">
-    <w:nsid w:val="75db460d"/>
+    <w:nsid w:val="e6aaa038"/>
     <w:multiLevelType w:val="multilevel"/>
     <w:lvl w:ilvl="0">
       <w:start w:val="1"/>
@@ -4766,7 +4776,7 @@
     </w:lvl>
   </w:abstractNum>
   <w:abstractNum w:abstractNumId="994111">
-    <w:nsid w:val="1b681008"/>
+    <w:nsid w:val="34101f51"/>
     <w:multiLevelType w:val="multilevel"/>
     <w:lvl w:ilvl="0">
       <w:start w:val="11"/>
@@ -4854,7 +4864,7 @@
     </w:lvl>
   </w:abstractNum>
   <w:abstractNum w:abstractNumId="994117">
-    <w:nsid w:val="8f2a6c88"/>
+    <w:nsid w:val="b50bc0de"/>
     <w:multiLevelType w:val="multilevel"/>
     <w:lvl w:ilvl="0">
       <w:start w:val="17"/>
@@ -4942,7 +4952,7 @@
     </w:lvl>
   </w:abstractNum>
   <w:abstractNum w:abstractNumId="99413">
-    <w:nsid w:val="eba9273e"/>
+    <w:nsid w:val="2af24e7a"/>
     <w:multiLevelType w:val="multilevel"/>
     <w:lvl w:ilvl="0">
       <w:start w:val="3"/>
@@ -5030,7 +5040,7 @@
     </w:lvl>
   </w:abstractNum>
   <w:abstractNum w:abstractNumId="99415">
-    <w:nsid w:val="5c10efce"/>
+    <w:nsid w:val="73792d6b"/>
     <w:multiLevelType w:val="multilevel"/>
     <w:lvl w:ilvl="0">
       <w:start w:val="5"/>
@@ -5118,7 +5128,7 @@
     </w:lvl>
   </w:abstractNum>
   <w:abstractNum w:abstractNumId="99417">
-    <w:nsid w:val="d12890e2"/>
+    <w:nsid w:val="9190e753"/>
     <w:multiLevelType w:val="multilevel"/>
     <w:lvl w:ilvl="0">
       <w:start w:val="7"/>
@@ -5206,7 +5216,7 @@
     </w:lvl>
   </w:abstractNum>
   <w:abstractNum w:abstractNumId="99419">
-    <w:nsid w:val="581303c5"/>
+    <w:nsid w:val="e2ed809f"/>
     <w:multiLevelType w:val="multilevel"/>
     <w:lvl w:ilvl="0">
       <w:start w:val="9"/>
@@ -5294,7 +5304,7 @@
     </w:lvl>
   </w:abstractNum>
   <w:abstractNum w:abstractNumId="99418">
-    <w:nsid w:val="be458e74"/>
+    <w:nsid w:val="5417fd4d"/>
     <w:multiLevelType w:val="multilevel"/>
     <w:lvl w:ilvl="0">
       <w:start w:val="8"/>
@@ -5382,7 +5392,7 @@
     </w:lvl>
   </w:abstractNum>
   <w:abstractNum w:abstractNumId="994112">
-    <w:nsid w:val="2597d1ee"/>
+    <w:nsid w:val="ba35befe"/>
     <w:multiLevelType w:val="multilevel"/>
     <w:lvl w:ilvl="0">
       <w:start w:val="12"/>
@@ -5470,7 +5480,7 @@
     </w:lvl>
   </w:abstractNum>
   <w:abstractNum w:abstractNumId="994113">
-    <w:nsid w:val="a3a40eb1"/>
+    <w:nsid w:val="29ac1ab4"/>
     <w:multiLevelType w:val="multilevel"/>
     <w:lvl w:ilvl="0">
       <w:start w:val="13"/>
@@ -5558,7 +5568,7 @@
     </w:lvl>
   </w:abstractNum>
   <w:abstractNum w:abstractNumId="994114">
-    <w:nsid w:val="c7c61c4e"/>
+    <w:nsid w:val="9cd0d32d"/>
     <w:multiLevelType w:val="multilevel"/>
     <w:lvl w:ilvl="0">
       <w:start w:val="14"/>
@@ -5646,7 +5656,7 @@
     </w:lvl>
   </w:abstractNum>
   <w:abstractNum w:abstractNumId="994115">
-    <w:nsid w:val="42620145"/>
+    <w:nsid w:val="6c419b9d"/>
     <w:multiLevelType w:val="multilevel"/>
     <w:lvl w:ilvl="0">
       <w:start w:val="15"/>
@@ -5734,7 +5744,7 @@
     </w:lvl>
   </w:abstractNum>
   <w:abstractNum w:abstractNumId="994116">
-    <w:nsid w:val="a014aba0"/>
+    <w:nsid w:val="20c83688"/>
     <w:multiLevelType w:val="multilevel"/>
     <w:lvl w:ilvl="0">
       <w:start w:val="16"/>
@@ -5822,7 +5832,7 @@
     </w:lvl>
   </w:abstractNum>
   <w:abstractNum w:abstractNumId="994120">
-    <w:nsid w:val="2ed6d713"/>
+    <w:nsid w:val="e304005d"/>
     <w:multiLevelType w:val="multilevel"/>
     <w:lvl w:ilvl="0">
       <w:start w:val="20"/>
@@ -5910,7 +5920,7 @@
     </w:lvl>
   </w:abstractNum>
   <w:abstractNum w:abstractNumId="994122">
-    <w:nsid w:val="2b4ee3c6"/>
+    <w:nsid w:val="2c82d67c"/>
     <w:multiLevelType w:val="multilevel"/>
     <w:lvl w:ilvl="0">
       <w:start w:val="22"/>
@@ -5998,7 +6008,7 @@
     </w:lvl>
   </w:abstractNum>
   <w:abstractNum w:abstractNumId="994125">
-    <w:nsid w:val="aedd3156"/>
+    <w:nsid w:val="86a109e2"/>
     <w:multiLevelType w:val="multilevel"/>
     <w:lvl w:ilvl="0">
       <w:start w:val="25"/>
@@ -6086,7 +6096,7 @@
     </w:lvl>
   </w:abstractNum>
   <w:abstractNum w:abstractNumId="994129">
-    <w:nsid w:val="d32657e0"/>
+    <w:nsid w:val="54c440fe"/>
     <w:multiLevelType w:val="multilevel"/>
     <w:lvl w:ilvl="0">
       <w:start w:val="29"/>
@@ -6174,7 +6184,7 @@
     </w:lvl>
   </w:abstractNum>
   <w:abstractNum w:abstractNumId="99416">
-    <w:nsid w:val="3286add7"/>
+    <w:nsid w:val="edc4db3a"/>
     <w:multiLevelType w:val="multilevel"/>
     <w:lvl w:ilvl="0">
       <w:start w:val="6"/>
@@ -6262,7 +6272,7 @@
     </w:lvl>
   </w:abstractNum>
   <w:abstractNum w:abstractNumId="99414">
-    <w:nsid w:val="c1ad5d3b"/>
+    <w:nsid w:val="c6d28143"/>
     <w:multiLevelType w:val="multilevel"/>
     <w:lvl w:ilvl="0">
       <w:start w:val="4"/>
